--- a/planificaciones/ccnn/5to_basico/ccnn_5to_basico_anual.docx
+++ b/planificaciones/ccnn/5to_basico/ccnn_5to_basico_anual.docx
@@ -102,7 +102,7 @@
                 <wp:positionV relativeFrom="paragraph">
                   <wp:posOffset>19685</wp:posOffset>
                 </wp:positionV>
-                <wp:extent cx="5677535" cy="1958975"/>
+                <wp:extent cx="5678170" cy="2309495"/>
                 <wp:effectExtent l="0" t="0" r="0" b="0"/>
                 <wp:wrapSquare wrapText="bothSides"/>
                 <wp:docPr id="1" name="Marco1"/>
@@ -113,7 +113,7 @@
                       <wps:spPr>
                         <a:xfrm>
                           <a:off x="0" y="0"/>
-                          <a:ext cx="5676840" cy="1958400"/>
+                          <a:ext cx="5677560" cy="2309040"/>
                         </a:xfrm>
                         <a:prstGeom prst="rect">
                           <a:avLst/>
@@ -133,7 +133,7 @@
                         <w:txbxContent>
                           <w:tbl>
                             <w:tblPr>
-                              <w:tblW w:w="8931" w:type="dxa"/>
+                              <w:tblW w:w="8928" w:type="dxa"/>
                               <w:jc w:val="center"/>
                               <w:tblInd w:w="0" w:type="dxa"/>
                               <w:tblBorders>
@@ -146,24 +146,25 @@
                               </w:tblBorders>
                               <w:tblCellMar>
                                 <w:top w:w="0" w:type="dxa"/>
-                                <w:left w:w="38" w:type="dxa"/>
+                                <w:left w:w="33" w:type="dxa"/>
                                 <w:bottom w:w="0" w:type="dxa"/>
                                 <w:right w:w="108" w:type="dxa"/>
                               </w:tblCellMar>
                               <w:tblLook w:val="01e0" w:noVBand="0" w:noHBand="0" w:lastColumn="1" w:firstColumn="1" w:lastRow="1" w:firstRow="1"/>
                             </w:tblPr>
                             <w:tblGrid>
-                              <w:gridCol w:w="2406"/>
-                              <w:gridCol w:w="1957"/>
-                              <w:gridCol w:w="1823"/>
-                              <w:gridCol w:w="1372"/>
-                              <w:gridCol w:w="1373"/>
+                              <w:gridCol w:w="1488"/>
+                              <w:gridCol w:w="1488"/>
+                              <w:gridCol w:w="1488"/>
+                              <w:gridCol w:w="1488"/>
+                              <w:gridCol w:w="1488"/>
+                              <w:gridCol w:w="1488"/>
                             </w:tblGrid>
                             <w:tr>
                               <w:trPr/>
                               <w:tc>
                                 <w:tcPr>
-                                  <w:tcW w:w="2406" w:type="dxa"/>
+                                  <w:tcW w:w="1488" w:type="dxa"/>
                                   <w:tcBorders>
                                     <w:top w:val="single" w:sz="4" w:space="0" w:color="00000A"/>
                                     <w:left w:val="single" w:sz="4" w:space="0" w:color="00000A"/>
@@ -174,7 +175,7 @@
                                   </w:tcBorders>
                                   <w:shd w:fill="auto" w:val="clear"/>
                                   <w:tcMar>
-                                    <w:left w:w="38" w:type="dxa"/>
+                                    <w:left w:w="33" w:type="dxa"/>
                                   </w:tcMar>
                                 </w:tcPr>
                                 <w:p>
@@ -197,7 +198,7 @@
                               </w:tc>
                               <w:tc>
                                 <w:tcPr>
-                                  <w:tcW w:w="1957" w:type="dxa"/>
+                                  <w:tcW w:w="1488" w:type="dxa"/>
                                   <w:tcBorders>
                                     <w:top w:val="single" w:sz="4" w:space="0" w:color="00000A"/>
                                     <w:left w:val="single" w:sz="4" w:space="0" w:color="00000A"/>
@@ -208,7 +209,7 @@
                                   </w:tcBorders>
                                   <w:shd w:fill="auto" w:val="clear"/>
                                   <w:tcMar>
-                                    <w:left w:w="38" w:type="dxa"/>
+                                    <w:left w:w="33" w:type="dxa"/>
                                   </w:tcMar>
                                 </w:tcPr>
                                 <w:p>
@@ -230,7 +231,7 @@
                               </w:tc>
                               <w:tc>
                                 <w:tcPr>
-                                  <w:tcW w:w="1823" w:type="dxa"/>
+                                  <w:tcW w:w="1488" w:type="dxa"/>
                                   <w:tcBorders>
                                     <w:top w:val="single" w:sz="4" w:space="0" w:color="00000A"/>
                                     <w:left w:val="single" w:sz="4" w:space="0" w:color="00000A"/>
@@ -241,7 +242,7 @@
                                   </w:tcBorders>
                                   <w:shd w:fill="auto" w:val="clear"/>
                                   <w:tcMar>
-                                    <w:left w:w="38" w:type="dxa"/>
+                                    <w:left w:w="33" w:type="dxa"/>
                                   </w:tcMar>
                                 </w:tcPr>
                                 <w:p>
@@ -263,7 +264,7 @@
                               </w:tc>
                               <w:tc>
                                 <w:tcPr>
-                                  <w:tcW w:w="1372" w:type="dxa"/>
+                                  <w:tcW w:w="1488" w:type="dxa"/>
                                   <w:tcBorders>
                                     <w:top w:val="single" w:sz="4" w:space="0" w:color="00000A"/>
                                     <w:left w:val="single" w:sz="4" w:space="0" w:color="00000A"/>
@@ -274,7 +275,7 @@
                                   </w:tcBorders>
                                   <w:shd w:fill="auto" w:val="clear"/>
                                   <w:tcMar>
-                                    <w:left w:w="38" w:type="dxa"/>
+                                    <w:left w:w="33" w:type="dxa"/>
                                   </w:tcMar>
                                 </w:tcPr>
                                 <w:p>
@@ -298,7 +299,42 @@
                               </w:tc>
                               <w:tc>
                                 <w:tcPr>
-                                  <w:tcW w:w="1373" w:type="dxa"/>
+                                  <w:tcW w:w="1488" w:type="dxa"/>
+                                  <w:tcBorders>
+                                    <w:top w:val="single" w:sz="4" w:space="0" w:color="00000A"/>
+                                    <w:left w:val="single" w:sz="4" w:space="0" w:color="00000A"/>
+                                    <w:bottom w:val="single" w:sz="4" w:space="0" w:color="00000A"/>
+                                    <w:insideH w:val="single" w:sz="4" w:space="0" w:color="00000A"/>
+                                  </w:tcBorders>
+                                  <w:shd w:fill="auto" w:val="clear"/>
+                                  <w:tcMar>
+                                    <w:left w:w="33" w:type="dxa"/>
+                                  </w:tcMar>
+                                </w:tcPr>
+                                <w:p>
+                                  <w:pPr>
+                                    <w:pStyle w:val="Normal"/>
+                                    <w:jc w:val="center"/>
+                                    <w:rPr>
+                                      <w:b/>
+                                      <w:b/>
+                                      <w:bCs/>
+                                    </w:rPr>
+                                  </w:pPr>
+                                  <w:bookmarkStart w:id="1" w:name="__DdeLink__85_2103161582"/>
+                                  <w:bookmarkEnd w:id="1"/>
+                                  <w:r>
+                                    <w:rPr>
+                                      <w:b/>
+                                      <w:bCs/>
+                                    </w:rPr>
+                                    <w:t>Unidad IV</w:t>
+                                  </w:r>
+                                </w:p>
+                              </w:tc>
+                              <w:tc>
+                                <w:tcPr>
+                                  <w:tcW w:w="1488" w:type="dxa"/>
                                   <w:tcBorders>
                                     <w:top w:val="single" w:sz="4" w:space="0" w:color="00000A"/>
                                     <w:left w:val="single" w:sz="4" w:space="0" w:color="00000A"/>
@@ -309,25 +345,21 @@
                                   </w:tcBorders>
                                   <w:shd w:fill="auto" w:val="clear"/>
                                   <w:tcMar>
-                                    <w:left w:w="38" w:type="dxa"/>
+                                    <w:left w:w="33" w:type="dxa"/>
                                   </w:tcMar>
                                 </w:tcPr>
                                 <w:p>
                                   <w:pPr>
                                     <w:pStyle w:val="Normal"/>
                                     <w:jc w:val="center"/>
-                                    <w:rPr>
-                                      <w:b/>
+                                    <w:rPr/>
+                                  </w:pPr>
+                                  <w:r>
+                                    <w:rPr>
                                       <w:b/>
                                       <w:bCs/>
                                     </w:rPr>
-                                  </w:pPr>
-                                  <w:r>
-                                    <w:rPr>
-                                      <w:b/>
-                                      <w:bCs/>
-                                    </w:rPr>
-                                    <w:t>Unidad IV</w:t>
+                                    <w:t>Unidad V</w:t>
                                   </w:r>
                                 </w:p>
                               </w:tc>
@@ -336,7 +368,7 @@
                               <w:trPr/>
                               <w:tc>
                                 <w:tcPr>
-                                  <w:tcW w:w="2406" w:type="dxa"/>
+                                  <w:tcW w:w="1488" w:type="dxa"/>
                                   <w:tcBorders>
                                     <w:top w:val="single" w:sz="4" w:space="0" w:color="00000A"/>
                                     <w:left w:val="single" w:sz="4" w:space="0" w:color="00000A"/>
@@ -347,7 +379,7 @@
                                   </w:tcBorders>
                                   <w:shd w:fill="auto" w:val="clear"/>
                                   <w:tcMar>
-                                    <w:left w:w="38" w:type="dxa"/>
+                                    <w:left w:w="33" w:type="dxa"/>
                                   </w:tcMar>
                                 </w:tcPr>
                                 <w:p>
@@ -420,7 +452,7 @@
                               </w:tc>
                               <w:tc>
                                 <w:tcPr>
-                                  <w:tcW w:w="1957" w:type="dxa"/>
+                                  <w:tcW w:w="1488" w:type="dxa"/>
                                   <w:tcBorders>
                                     <w:top w:val="single" w:sz="4" w:space="0" w:color="00000A"/>
                                     <w:left w:val="single" w:sz="4" w:space="0" w:color="00000A"/>
@@ -431,7 +463,7 @@
                                   </w:tcBorders>
                                   <w:shd w:fill="auto" w:val="clear"/>
                                   <w:tcMar>
-                                    <w:left w:w="38" w:type="dxa"/>
+                                    <w:left w:w="33" w:type="dxa"/>
                                   </w:tcMar>
                                 </w:tcPr>
                                 <w:p>
@@ -444,13 +476,19 @@
                                     <w:rPr>
                                       <w:color w:val="00000A"/>
                                     </w:rPr>
-                                    <w:t>El agua, fuente de vida.</w:t>
+                                    <w:t>Estructura de los seres vivos</w:t>
+                                  </w:r>
+                                  <w:r>
+                                    <w:rPr>
+                                      <w:color w:val="00000A"/>
+                                    </w:rPr>
+                                    <w:t>.</w:t>
                                   </w:r>
                                 </w:p>
                               </w:tc>
                               <w:tc>
                                 <w:tcPr>
-                                  <w:tcW w:w="1823" w:type="dxa"/>
+                                  <w:tcW w:w="1488" w:type="dxa"/>
                                   <w:tcBorders>
                                     <w:top w:val="single" w:sz="4" w:space="0" w:color="00000A"/>
                                     <w:left w:val="single" w:sz="4" w:space="0" w:color="00000A"/>
@@ -461,7 +499,7 @@
                                   </w:tcBorders>
                                   <w:shd w:fill="auto" w:val="clear"/>
                                   <w:tcMar>
-                                    <w:left w:w="38" w:type="dxa"/>
+                                    <w:left w:w="33" w:type="dxa"/>
                                   </w:tcMar>
                                 </w:tcPr>
                                 <w:p>
@@ -474,13 +512,19 @@
                                     <w:rPr>
                                       <w:color w:val="00000A"/>
                                     </w:rPr>
-                                    <w:t>Célula y alimentación.</w:t>
+                                    <w:t>Nuestros sistemas</w:t>
+                                  </w:r>
+                                  <w:r>
+                                    <w:rPr>
+                                      <w:color w:val="00000A"/>
+                                    </w:rPr>
+                                    <w:t>.</w:t>
                                   </w:r>
                                 </w:p>
                               </w:tc>
                               <w:tc>
                                 <w:tcPr>
-                                  <w:tcW w:w="1372" w:type="dxa"/>
+                                  <w:tcW w:w="1488" w:type="dxa"/>
                                   <w:tcBorders>
                                     <w:top w:val="single" w:sz="4" w:space="0" w:color="00000A"/>
                                     <w:left w:val="single" w:sz="4" w:space="0" w:color="00000A"/>
@@ -491,7 +535,7 @@
                                   </w:tcBorders>
                                   <w:shd w:fill="auto" w:val="clear"/>
                                   <w:tcMar>
-                                    <w:left w:w="38" w:type="dxa"/>
+                                    <w:left w:w="33" w:type="dxa"/>
                                   </w:tcMar>
                                 </w:tcPr>
                                 <w:p>
@@ -502,13 +546,47 @@
                                   </w:pPr>
                                   <w:r>
                                     <w:rPr/>
-                                    <w:t>Respiración y vida sana.</w:t>
+                                    <w:t>Nutrición y salud</w:t>
+                                  </w:r>
+                                  <w:r>
+                                    <w:rPr/>
+                                    <w:t>.</w:t>
                                   </w:r>
                                 </w:p>
                               </w:tc>
                               <w:tc>
                                 <w:tcPr>
-                                  <w:tcW w:w="1373" w:type="dxa"/>
+                                  <w:tcW w:w="1488" w:type="dxa"/>
+                                  <w:tcBorders>
+                                    <w:top w:val="single" w:sz="4" w:space="0" w:color="00000A"/>
+                                    <w:left w:val="single" w:sz="4" w:space="0" w:color="00000A"/>
+                                    <w:bottom w:val="single" w:sz="4" w:space="0" w:color="00000A"/>
+                                    <w:insideH w:val="single" w:sz="4" w:space="0" w:color="00000A"/>
+                                  </w:tcBorders>
+                                  <w:shd w:fill="auto" w:val="clear"/>
+                                  <w:tcMar>
+                                    <w:left w:w="33" w:type="dxa"/>
+                                  </w:tcMar>
+                                </w:tcPr>
+                                <w:p>
+                                  <w:pPr>
+                                    <w:pStyle w:val="Normal"/>
+                                    <w:jc w:val="center"/>
+                                    <w:rPr/>
+                                  </w:pPr>
+                                  <w:r>
+                                    <w:rPr/>
+                                    <w:t>Electricidad en la vida cotidiana</w:t>
+                                  </w:r>
+                                  <w:r>
+                                    <w:rPr/>
+                                    <w:t>.</w:t>
+                                  </w:r>
+                                </w:p>
+                              </w:tc>
+                              <w:tc>
+                                <w:tcPr>
+                                  <w:tcW w:w="1488" w:type="dxa"/>
                                   <w:tcBorders>
                                     <w:top w:val="single" w:sz="4" w:space="0" w:color="00000A"/>
                                     <w:left w:val="single" w:sz="4" w:space="0" w:color="00000A"/>
@@ -519,7 +597,7 @@
                                   </w:tcBorders>
                                   <w:shd w:fill="auto" w:val="clear"/>
                                   <w:tcMar>
-                                    <w:left w:w="38" w:type="dxa"/>
+                                    <w:left w:w="33" w:type="dxa"/>
                                   </w:tcMar>
                                 </w:tcPr>
                                 <w:p>
@@ -530,7 +608,7 @@
                                   </w:pPr>
                                   <w:r>
                                     <w:rPr/>
-                                    <w:t>La energía eléctrica.</w:t>
+                                    <w:t>El agua en la tierra.</w:t>
                                   </w:r>
                                 </w:p>
                               </w:tc>
@@ -539,7 +617,7 @@
                               <w:trPr/>
                               <w:tc>
                                 <w:tcPr>
-                                  <w:tcW w:w="2406" w:type="dxa"/>
+                                  <w:tcW w:w="1488" w:type="dxa"/>
                                   <w:tcBorders>
                                     <w:top w:val="single" w:sz="4" w:space="0" w:color="00000A"/>
                                     <w:left w:val="single" w:sz="4" w:space="0" w:color="00000A"/>
@@ -550,7 +628,7 @@
                                   </w:tcBorders>
                                   <w:shd w:fill="auto" w:val="clear"/>
                                   <w:tcMar>
-                                    <w:left w:w="38" w:type="dxa"/>
+                                    <w:left w:w="33" w:type="dxa"/>
                                   </w:tcMar>
                                 </w:tcPr>
                                 <w:p>
@@ -588,7 +666,7 @@
                               </w:tc>
                               <w:tc>
                                 <w:tcPr>
-                                  <w:tcW w:w="1957" w:type="dxa"/>
+                                  <w:tcW w:w="1488" w:type="dxa"/>
                                   <w:tcBorders>
                                     <w:top w:val="single" w:sz="4" w:space="0" w:color="00000A"/>
                                     <w:left w:val="single" w:sz="4" w:space="0" w:color="00000A"/>
@@ -599,7 +677,7 @@
                                   </w:tcBorders>
                                   <w:shd w:fill="auto" w:val="clear"/>
                                   <w:tcMar>
-                                    <w:left w:w="38" w:type="dxa"/>
+                                    <w:left w:w="33" w:type="dxa"/>
                                   </w:tcMar>
                                 </w:tcPr>
                                 <w:p>
@@ -612,13 +690,19 @@
                                     <w:rPr>
                                       <w:color w:val="00000A"/>
                                     </w:rPr>
-                                    <w:t>7 semanas</w:t>
+                                    <w:t xml:space="preserve">8 </w:t>
+                                  </w:r>
+                                  <w:r>
+                                    <w:rPr>
+                                      <w:color w:val="00000A"/>
+                                    </w:rPr>
+                                    <w:t>semanas</w:t>
                                   </w:r>
                                 </w:p>
                               </w:tc>
                               <w:tc>
                                 <w:tcPr>
-                                  <w:tcW w:w="1823" w:type="dxa"/>
+                                  <w:tcW w:w="1488" w:type="dxa"/>
                                   <w:tcBorders>
                                     <w:top w:val="single" w:sz="4" w:space="0" w:color="00000A"/>
                                     <w:left w:val="single" w:sz="4" w:space="0" w:color="00000A"/>
@@ -629,7 +713,7 @@
                                   </w:tcBorders>
                                   <w:shd w:fill="auto" w:val="clear"/>
                                   <w:tcMar>
-                                    <w:left w:w="38" w:type="dxa"/>
+                                    <w:left w:w="33" w:type="dxa"/>
                                   </w:tcMar>
                                 </w:tcPr>
                                 <w:p>
@@ -642,13 +726,19 @@
                                     <w:rPr>
                                       <w:color w:val="00000A"/>
                                     </w:rPr>
-                                    <w:t>12 semanas</w:t>
+                                    <w:t>10</w:t>
+                                  </w:r>
+                                  <w:r>
+                                    <w:rPr>
+                                      <w:color w:val="00000A"/>
+                                    </w:rPr>
+                                    <w:t xml:space="preserve"> semanas</w:t>
                                   </w:r>
                                 </w:p>
                               </w:tc>
                               <w:tc>
                                 <w:tcPr>
-                                  <w:tcW w:w="1372" w:type="dxa"/>
+                                  <w:tcW w:w="1488" w:type="dxa"/>
                                   <w:tcBorders>
                                     <w:top w:val="single" w:sz="4" w:space="0" w:color="00000A"/>
                                     <w:left w:val="single" w:sz="4" w:space="0" w:color="00000A"/>
@@ -659,7 +749,7 @@
                                   </w:tcBorders>
                                   <w:shd w:fill="auto" w:val="clear"/>
                                   <w:tcMar>
-                                    <w:left w:w="38" w:type="dxa"/>
+                                    <w:left w:w="33" w:type="dxa"/>
                                   </w:tcMar>
                                 </w:tcPr>
                                 <w:p>
@@ -670,13 +760,47 @@
                                   </w:pPr>
                                   <w:r>
                                     <w:rPr/>
-                                    <w:t>9 semanas</w:t>
+                                    <w:t>4</w:t>
+                                  </w:r>
+                                  <w:r>
+                                    <w:rPr/>
+                                    <w:t xml:space="preserve"> semanas</w:t>
                                   </w:r>
                                 </w:p>
                               </w:tc>
                               <w:tc>
                                 <w:tcPr>
-                                  <w:tcW w:w="1373" w:type="dxa"/>
+                                  <w:tcW w:w="1488" w:type="dxa"/>
+                                  <w:tcBorders>
+                                    <w:top w:val="single" w:sz="4" w:space="0" w:color="00000A"/>
+                                    <w:left w:val="single" w:sz="4" w:space="0" w:color="00000A"/>
+                                    <w:bottom w:val="single" w:sz="4" w:space="0" w:color="00000A"/>
+                                    <w:insideH w:val="single" w:sz="4" w:space="0" w:color="00000A"/>
+                                  </w:tcBorders>
+                                  <w:shd w:fill="auto" w:val="clear"/>
+                                  <w:tcMar>
+                                    <w:left w:w="33" w:type="dxa"/>
+                                  </w:tcMar>
+                                </w:tcPr>
+                                <w:p>
+                                  <w:pPr>
+                                    <w:pStyle w:val="Normal"/>
+                                    <w:jc w:val="center"/>
+                                    <w:rPr/>
+                                  </w:pPr>
+                                  <w:r>
+                                    <w:rPr/>
+                                    <w:t>10</w:t>
+                                  </w:r>
+                                  <w:r>
+                                    <w:rPr/>
+                                    <w:t xml:space="preserve"> semanas</w:t>
+                                  </w:r>
+                                </w:p>
+                              </w:tc>
+                              <w:tc>
+                                <w:tcPr>
+                                  <w:tcW w:w="1488" w:type="dxa"/>
                                   <w:tcBorders>
                                     <w:top w:val="single" w:sz="4" w:space="0" w:color="00000A"/>
                                     <w:left w:val="single" w:sz="4" w:space="0" w:color="00000A"/>
@@ -687,7 +811,7 @@
                                   </w:tcBorders>
                                   <w:shd w:fill="auto" w:val="clear"/>
                                   <w:tcMar>
-                                    <w:left w:w="38" w:type="dxa"/>
+                                    <w:left w:w="33" w:type="dxa"/>
                                   </w:tcMar>
                                 </w:tcPr>
                                 <w:p>
@@ -698,7 +822,7 @@
                                   </w:pPr>
                                   <w:r>
                                     <w:rPr/>
-                                    <w:t>10 semanas</w:t>
+                                    <w:t>6 semanas</w:t>
                                   </w:r>
                                 </w:p>
                               </w:tc>
@@ -707,7 +831,7 @@
                               <w:trPr/>
                               <w:tc>
                                 <w:tcPr>
-                                  <w:tcW w:w="2406" w:type="dxa"/>
+                                  <w:tcW w:w="1488" w:type="dxa"/>
                                   <w:tcBorders>
                                     <w:top w:val="single" w:sz="4" w:space="0" w:color="00000A"/>
                                     <w:left w:val="single" w:sz="4" w:space="0" w:color="00000A"/>
@@ -718,7 +842,7 @@
                                   </w:tcBorders>
                                   <w:shd w:fill="auto" w:val="clear"/>
                                   <w:tcMar>
-                                    <w:left w:w="38" w:type="dxa"/>
+                                    <w:left w:w="33" w:type="dxa"/>
                                   </w:tcMar>
                                 </w:tcPr>
                                 <w:p>
@@ -729,8 +853,8 @@
                                       <w:color w:val="00000A"/>
                                     </w:rPr>
                                   </w:pPr>
-                                  <w:bookmarkStart w:id="1" w:name="__UnoMark__83_1417574343"/>
-                                  <w:bookmarkEnd w:id="1"/>
+                                  <w:bookmarkStart w:id="2" w:name="__UnoMark__83_1417574343"/>
+                                  <w:bookmarkEnd w:id="2"/>
                                   <w:r>
                                     <w:rPr>
                                       <w:b/>
@@ -749,9 +873,9 @@
                                       <w:color w:val="00000A"/>
                                     </w:rPr>
                                   </w:pPr>
-                                  <w:bookmarkStart w:id="2" w:name="__UnoMark__84_1417574343"/>
                                   <w:bookmarkStart w:id="3" w:name="__UnoMark__84_1417574343"/>
-                                  <w:bookmarkEnd w:id="3"/>
+                                  <w:bookmarkStart w:id="4" w:name="__UnoMark__84_1417574343"/>
+                                  <w:bookmarkEnd w:id="4"/>
                                   <w:r>
                                     <w:rPr>
                                       <w:b/>
@@ -762,7 +886,7 @@
                               </w:tc>
                               <w:tc>
                                 <w:tcPr>
-                                  <w:tcW w:w="1957" w:type="dxa"/>
+                                  <w:tcW w:w="1488" w:type="dxa"/>
                                   <w:tcBorders>
                                     <w:top w:val="single" w:sz="4" w:space="0" w:color="00000A"/>
                                     <w:left w:val="single" w:sz="4" w:space="0" w:color="00000A"/>
@@ -773,7 +897,7 @@
                                   </w:tcBorders>
                                   <w:shd w:fill="auto" w:val="clear"/>
                                   <w:tcMar>
-                                    <w:left w:w="38" w:type="dxa"/>
+                                    <w:left w:w="33" w:type="dxa"/>
                                   </w:tcMar>
                                 </w:tcPr>
                                 <w:p>
@@ -792,7 +916,7 @@
                               </w:tc>
                               <w:tc>
                                 <w:tcPr>
-                                  <w:tcW w:w="1823" w:type="dxa"/>
+                                  <w:tcW w:w="1488" w:type="dxa"/>
                                   <w:tcBorders>
                                     <w:top w:val="single" w:sz="4" w:space="0" w:color="00000A"/>
                                     <w:left w:val="single" w:sz="4" w:space="0" w:color="00000A"/>
@@ -803,7 +927,7 @@
                                   </w:tcBorders>
                                   <w:shd w:fill="auto" w:val="clear"/>
                                   <w:tcMar>
-                                    <w:left w:w="38" w:type="dxa"/>
+                                    <w:left w:w="33" w:type="dxa"/>
                                   </w:tcMar>
                                 </w:tcPr>
                                 <w:p>
@@ -822,7 +946,7 @@
                               </w:tc>
                               <w:tc>
                                 <w:tcPr>
-                                  <w:tcW w:w="1372" w:type="dxa"/>
+                                  <w:tcW w:w="1488" w:type="dxa"/>
                                   <w:tcBorders>
                                     <w:top w:val="single" w:sz="4" w:space="0" w:color="00000A"/>
                                     <w:left w:val="single" w:sz="4" w:space="0" w:color="00000A"/>
@@ -833,7 +957,7 @@
                                   </w:tcBorders>
                                   <w:shd w:fill="auto" w:val="clear"/>
                                   <w:tcMar>
-                                    <w:left w:w="38" w:type="dxa"/>
+                                    <w:left w:w="33" w:type="dxa"/>
                                   </w:tcMar>
                                 </w:tcPr>
                                 <w:p>
@@ -850,7 +974,41 @@
                               </w:tc>
                               <w:tc>
                                 <w:tcPr>
-                                  <w:tcW w:w="1373" w:type="dxa"/>
+                                  <w:tcW w:w="1488" w:type="dxa"/>
+                                  <w:tcBorders>
+                                    <w:top w:val="single" w:sz="4" w:space="0" w:color="00000A"/>
+                                    <w:left w:val="single" w:sz="4" w:space="0" w:color="00000A"/>
+                                    <w:bottom w:val="single" w:sz="4" w:space="0" w:color="00000A"/>
+                                    <w:insideH w:val="single" w:sz="4" w:space="0" w:color="00000A"/>
+                                  </w:tcBorders>
+                                  <w:shd w:fill="auto" w:val="clear"/>
+                                  <w:tcMar>
+                                    <w:left w:w="33" w:type="dxa"/>
+                                  </w:tcMar>
+                                </w:tcPr>
+                                <w:p>
+                                  <w:pPr>
+                                    <w:pStyle w:val="Normal"/>
+                                    <w:jc w:val="center"/>
+                                    <w:rPr/>
+                                  </w:pPr>
+                                  <w:r>
+                                    <w:rPr/>
+                                    <w:t xml:space="preserve">29 </w:t>
+                                  </w:r>
+                                  <w:r>
+                                    <w:rPr/>
+                                    <w:t xml:space="preserve">- </w:t>
+                                  </w:r>
+                                  <w:r>
+                                    <w:rPr/>
+                                    <w:t>Agosto</w:t>
+                                  </w:r>
+                                </w:p>
+                              </w:tc>
+                              <w:tc>
+                                <w:tcPr>
+                                  <w:tcW w:w="1488" w:type="dxa"/>
                                   <w:tcBorders>
                                     <w:top w:val="single" w:sz="4" w:space="0" w:color="00000A"/>
                                     <w:left w:val="single" w:sz="4" w:space="0" w:color="00000A"/>
@@ -861,7 +1019,7 @@
                                   </w:tcBorders>
                                   <w:shd w:fill="auto" w:val="clear"/>
                                   <w:tcMar>
-                                    <w:left w:w="38" w:type="dxa"/>
+                                    <w:left w:w="33" w:type="dxa"/>
                                   </w:tcMar>
                                 </w:tcPr>
                                 <w:p>
@@ -872,7 +1030,7 @@
                                   </w:pPr>
                                   <w:r>
                                     <w:rPr/>
-                                    <w:t>3- Octubre</w:t>
+                                    <w:t>1- Noviembre</w:t>
                                   </w:r>
                                 </w:p>
                               </w:tc>
@@ -881,10 +1039,14 @@
                           <w:p>
                             <w:pPr>
                               <w:pStyle w:val="Contenidodelmarco"/>
-                              <w:rPr/>
+                              <w:rPr>
+                                <w:color w:val="000000"/>
+                              </w:rPr>
                             </w:pPr>
                             <w:r>
-                              <w:rPr/>
+                              <w:rPr>
+                                <w:color w:val="000000"/>
+                              </w:rPr>
                             </w:r>
                           </w:p>
                         </w:txbxContent>
@@ -900,7 +1062,7 @@
           </mc:Choice>
           <mc:Fallback>
             <w:pict>
-              <v:rect id="shape_0" ID="Marco1" stroked="f" style="position:absolute;margin-left:208.5pt;margin-top:1.55pt;width:446.95pt;height:154.15pt;mso-position-horizontal:center;mso-position-horizontal-relative:margin">
+              <v:rect id="shape_0" ID="Marco1" stroked="f" style="position:absolute;margin-left:208.45pt;margin-top:1.55pt;width:447pt;height:181.75pt;mso-position-horizontal:center;mso-position-horizontal-relative:margin">
                 <w10:wrap type="none"/>
                 <v:fill o:detectmouseclick="t" on="false"/>
                 <v:stroke color="#3465a4" joinstyle="round" endcap="flat"/>
@@ -908,7 +1070,7 @@
                   <w:txbxContent>
                     <w:tbl>
                       <w:tblPr>
-                        <w:tblW w:w="8931" w:type="dxa"/>
+                        <w:tblW w:w="8928" w:type="dxa"/>
                         <w:jc w:val="center"/>
                         <w:tblInd w:w="0" w:type="dxa"/>
                         <w:tblBorders>
@@ -921,24 +1083,25 @@
                         </w:tblBorders>
                         <w:tblCellMar>
                           <w:top w:w="0" w:type="dxa"/>
-                          <w:left w:w="38" w:type="dxa"/>
+                          <w:left w:w="33" w:type="dxa"/>
                           <w:bottom w:w="0" w:type="dxa"/>
                           <w:right w:w="108" w:type="dxa"/>
                         </w:tblCellMar>
                         <w:tblLook w:val="01e0" w:noVBand="0" w:noHBand="0" w:lastColumn="1" w:firstColumn="1" w:lastRow="1" w:firstRow="1"/>
                       </w:tblPr>
                       <w:tblGrid>
-                        <w:gridCol w:w="2406"/>
-                        <w:gridCol w:w="1957"/>
-                        <w:gridCol w:w="1823"/>
-                        <w:gridCol w:w="1372"/>
-                        <w:gridCol w:w="1373"/>
+                        <w:gridCol w:w="1488"/>
+                        <w:gridCol w:w="1488"/>
+                        <w:gridCol w:w="1488"/>
+                        <w:gridCol w:w="1488"/>
+                        <w:gridCol w:w="1488"/>
+                        <w:gridCol w:w="1488"/>
                       </w:tblGrid>
                       <w:tr>
                         <w:trPr/>
                         <w:tc>
                           <w:tcPr>
-                            <w:tcW w:w="2406" w:type="dxa"/>
+                            <w:tcW w:w="1488" w:type="dxa"/>
                             <w:tcBorders>
                               <w:top w:val="single" w:sz="4" w:space="0" w:color="00000A"/>
                               <w:left w:val="single" w:sz="4" w:space="0" w:color="00000A"/>
@@ -949,7 +1112,7 @@
                             </w:tcBorders>
                             <w:shd w:fill="auto" w:val="clear"/>
                             <w:tcMar>
-                              <w:left w:w="38" w:type="dxa"/>
+                              <w:left w:w="33" w:type="dxa"/>
                             </w:tcMar>
                           </w:tcPr>
                           <w:p>
@@ -972,7 +1135,7 @@
                         </w:tc>
                         <w:tc>
                           <w:tcPr>
-                            <w:tcW w:w="1957" w:type="dxa"/>
+                            <w:tcW w:w="1488" w:type="dxa"/>
                             <w:tcBorders>
                               <w:top w:val="single" w:sz="4" w:space="0" w:color="00000A"/>
                               <w:left w:val="single" w:sz="4" w:space="0" w:color="00000A"/>
@@ -983,7 +1146,7 @@
                             </w:tcBorders>
                             <w:shd w:fill="auto" w:val="clear"/>
                             <w:tcMar>
-                              <w:left w:w="38" w:type="dxa"/>
+                              <w:left w:w="33" w:type="dxa"/>
                             </w:tcMar>
                           </w:tcPr>
                           <w:p>
@@ -1005,7 +1168,7 @@
                         </w:tc>
                         <w:tc>
                           <w:tcPr>
-                            <w:tcW w:w="1823" w:type="dxa"/>
+                            <w:tcW w:w="1488" w:type="dxa"/>
                             <w:tcBorders>
                               <w:top w:val="single" w:sz="4" w:space="0" w:color="00000A"/>
                               <w:left w:val="single" w:sz="4" w:space="0" w:color="00000A"/>
@@ -1016,7 +1179,7 @@
                             </w:tcBorders>
                             <w:shd w:fill="auto" w:val="clear"/>
                             <w:tcMar>
-                              <w:left w:w="38" w:type="dxa"/>
+                              <w:left w:w="33" w:type="dxa"/>
                             </w:tcMar>
                           </w:tcPr>
                           <w:p>
@@ -1038,7 +1201,7 @@
                         </w:tc>
                         <w:tc>
                           <w:tcPr>
-                            <w:tcW w:w="1372" w:type="dxa"/>
+                            <w:tcW w:w="1488" w:type="dxa"/>
                             <w:tcBorders>
                               <w:top w:val="single" w:sz="4" w:space="0" w:color="00000A"/>
                               <w:left w:val="single" w:sz="4" w:space="0" w:color="00000A"/>
@@ -1049,7 +1212,7 @@
                             </w:tcBorders>
                             <w:shd w:fill="auto" w:val="clear"/>
                             <w:tcMar>
-                              <w:left w:w="38" w:type="dxa"/>
+                              <w:left w:w="33" w:type="dxa"/>
                             </w:tcMar>
                           </w:tcPr>
                           <w:p>
@@ -1073,7 +1236,42 @@
                         </w:tc>
                         <w:tc>
                           <w:tcPr>
-                            <w:tcW w:w="1373" w:type="dxa"/>
+                            <w:tcW w:w="1488" w:type="dxa"/>
+                            <w:tcBorders>
+                              <w:top w:val="single" w:sz="4" w:space="0" w:color="00000A"/>
+                              <w:left w:val="single" w:sz="4" w:space="0" w:color="00000A"/>
+                              <w:bottom w:val="single" w:sz="4" w:space="0" w:color="00000A"/>
+                              <w:insideH w:val="single" w:sz="4" w:space="0" w:color="00000A"/>
+                            </w:tcBorders>
+                            <w:shd w:fill="auto" w:val="clear"/>
+                            <w:tcMar>
+                              <w:left w:w="33" w:type="dxa"/>
+                            </w:tcMar>
+                          </w:tcPr>
+                          <w:p>
+                            <w:pPr>
+                              <w:pStyle w:val="Normal"/>
+                              <w:jc w:val="center"/>
+                              <w:rPr>
+                                <w:b/>
+                                <w:b/>
+                                <w:bCs/>
+                              </w:rPr>
+                            </w:pPr>
+                            <w:bookmarkStart w:id="5" w:name="__DdeLink__85_2103161582"/>
+                            <w:bookmarkEnd w:id="5"/>
+                            <w:r>
+                              <w:rPr>
+                                <w:b/>
+                                <w:bCs/>
+                              </w:rPr>
+                              <w:t>Unidad IV</w:t>
+                            </w:r>
+                          </w:p>
+                        </w:tc>
+                        <w:tc>
+                          <w:tcPr>
+                            <w:tcW w:w="1488" w:type="dxa"/>
                             <w:tcBorders>
                               <w:top w:val="single" w:sz="4" w:space="0" w:color="00000A"/>
                               <w:left w:val="single" w:sz="4" w:space="0" w:color="00000A"/>
@@ -1084,25 +1282,21 @@
                             </w:tcBorders>
                             <w:shd w:fill="auto" w:val="clear"/>
                             <w:tcMar>
-                              <w:left w:w="38" w:type="dxa"/>
+                              <w:left w:w="33" w:type="dxa"/>
                             </w:tcMar>
                           </w:tcPr>
                           <w:p>
                             <w:pPr>
                               <w:pStyle w:val="Normal"/>
                               <w:jc w:val="center"/>
-                              <w:rPr>
-                                <w:b/>
+                              <w:rPr/>
+                            </w:pPr>
+                            <w:r>
+                              <w:rPr>
                                 <w:b/>
                                 <w:bCs/>
                               </w:rPr>
-                            </w:pPr>
-                            <w:r>
-                              <w:rPr>
-                                <w:b/>
-                                <w:bCs/>
-                              </w:rPr>
-                              <w:t>Unidad IV</w:t>
+                              <w:t>Unidad V</w:t>
                             </w:r>
                           </w:p>
                         </w:tc>
@@ -1111,7 +1305,7 @@
                         <w:trPr/>
                         <w:tc>
                           <w:tcPr>
-                            <w:tcW w:w="2406" w:type="dxa"/>
+                            <w:tcW w:w="1488" w:type="dxa"/>
                             <w:tcBorders>
                               <w:top w:val="single" w:sz="4" w:space="0" w:color="00000A"/>
                               <w:left w:val="single" w:sz="4" w:space="0" w:color="00000A"/>
@@ -1122,7 +1316,7 @@
                             </w:tcBorders>
                             <w:shd w:fill="auto" w:val="clear"/>
                             <w:tcMar>
-                              <w:left w:w="38" w:type="dxa"/>
+                              <w:left w:w="33" w:type="dxa"/>
                             </w:tcMar>
                           </w:tcPr>
                           <w:p>
@@ -1195,7 +1389,7 @@
                         </w:tc>
                         <w:tc>
                           <w:tcPr>
-                            <w:tcW w:w="1957" w:type="dxa"/>
+                            <w:tcW w:w="1488" w:type="dxa"/>
                             <w:tcBorders>
                               <w:top w:val="single" w:sz="4" w:space="0" w:color="00000A"/>
                               <w:left w:val="single" w:sz="4" w:space="0" w:color="00000A"/>
@@ -1206,7 +1400,7 @@
                             </w:tcBorders>
                             <w:shd w:fill="auto" w:val="clear"/>
                             <w:tcMar>
-                              <w:left w:w="38" w:type="dxa"/>
+                              <w:left w:w="33" w:type="dxa"/>
                             </w:tcMar>
                           </w:tcPr>
                           <w:p>
@@ -1219,13 +1413,19 @@
                               <w:rPr>
                                 <w:color w:val="00000A"/>
                               </w:rPr>
-                              <w:t>El agua, fuente de vida.</w:t>
+                              <w:t>Estructura de los seres vivos</w:t>
+                            </w:r>
+                            <w:r>
+                              <w:rPr>
+                                <w:color w:val="00000A"/>
+                              </w:rPr>
+                              <w:t>.</w:t>
                             </w:r>
                           </w:p>
                         </w:tc>
                         <w:tc>
                           <w:tcPr>
-                            <w:tcW w:w="1823" w:type="dxa"/>
+                            <w:tcW w:w="1488" w:type="dxa"/>
                             <w:tcBorders>
                               <w:top w:val="single" w:sz="4" w:space="0" w:color="00000A"/>
                               <w:left w:val="single" w:sz="4" w:space="0" w:color="00000A"/>
@@ -1236,7 +1436,7 @@
                             </w:tcBorders>
                             <w:shd w:fill="auto" w:val="clear"/>
                             <w:tcMar>
-                              <w:left w:w="38" w:type="dxa"/>
+                              <w:left w:w="33" w:type="dxa"/>
                             </w:tcMar>
                           </w:tcPr>
                           <w:p>
@@ -1249,13 +1449,19 @@
                               <w:rPr>
                                 <w:color w:val="00000A"/>
                               </w:rPr>
-                              <w:t>Célula y alimentación.</w:t>
+                              <w:t>Nuestros sistemas</w:t>
+                            </w:r>
+                            <w:r>
+                              <w:rPr>
+                                <w:color w:val="00000A"/>
+                              </w:rPr>
+                              <w:t>.</w:t>
                             </w:r>
                           </w:p>
                         </w:tc>
                         <w:tc>
                           <w:tcPr>
-                            <w:tcW w:w="1372" w:type="dxa"/>
+                            <w:tcW w:w="1488" w:type="dxa"/>
                             <w:tcBorders>
                               <w:top w:val="single" w:sz="4" w:space="0" w:color="00000A"/>
                               <w:left w:val="single" w:sz="4" w:space="0" w:color="00000A"/>
@@ -1266,7 +1472,7 @@
                             </w:tcBorders>
                             <w:shd w:fill="auto" w:val="clear"/>
                             <w:tcMar>
-                              <w:left w:w="38" w:type="dxa"/>
+                              <w:left w:w="33" w:type="dxa"/>
                             </w:tcMar>
                           </w:tcPr>
                           <w:p>
@@ -1277,13 +1483,47 @@
                             </w:pPr>
                             <w:r>
                               <w:rPr/>
-                              <w:t>Respiración y vida sana.</w:t>
+                              <w:t>Nutrición y salud</w:t>
+                            </w:r>
+                            <w:r>
+                              <w:rPr/>
+                              <w:t>.</w:t>
                             </w:r>
                           </w:p>
                         </w:tc>
                         <w:tc>
                           <w:tcPr>
-                            <w:tcW w:w="1373" w:type="dxa"/>
+                            <w:tcW w:w="1488" w:type="dxa"/>
+                            <w:tcBorders>
+                              <w:top w:val="single" w:sz="4" w:space="0" w:color="00000A"/>
+                              <w:left w:val="single" w:sz="4" w:space="0" w:color="00000A"/>
+                              <w:bottom w:val="single" w:sz="4" w:space="0" w:color="00000A"/>
+                              <w:insideH w:val="single" w:sz="4" w:space="0" w:color="00000A"/>
+                            </w:tcBorders>
+                            <w:shd w:fill="auto" w:val="clear"/>
+                            <w:tcMar>
+                              <w:left w:w="33" w:type="dxa"/>
+                            </w:tcMar>
+                          </w:tcPr>
+                          <w:p>
+                            <w:pPr>
+                              <w:pStyle w:val="Normal"/>
+                              <w:jc w:val="center"/>
+                              <w:rPr/>
+                            </w:pPr>
+                            <w:r>
+                              <w:rPr/>
+                              <w:t>Electricidad en la vida cotidiana</w:t>
+                            </w:r>
+                            <w:r>
+                              <w:rPr/>
+                              <w:t>.</w:t>
+                            </w:r>
+                          </w:p>
+                        </w:tc>
+                        <w:tc>
+                          <w:tcPr>
+                            <w:tcW w:w="1488" w:type="dxa"/>
                             <w:tcBorders>
                               <w:top w:val="single" w:sz="4" w:space="0" w:color="00000A"/>
                               <w:left w:val="single" w:sz="4" w:space="0" w:color="00000A"/>
@@ -1294,7 +1534,7 @@
                             </w:tcBorders>
                             <w:shd w:fill="auto" w:val="clear"/>
                             <w:tcMar>
-                              <w:left w:w="38" w:type="dxa"/>
+                              <w:left w:w="33" w:type="dxa"/>
                             </w:tcMar>
                           </w:tcPr>
                           <w:p>
@@ -1305,7 +1545,7 @@
                             </w:pPr>
                             <w:r>
                               <w:rPr/>
-                              <w:t>La energía eléctrica.</w:t>
+                              <w:t>El agua en la tierra.</w:t>
                             </w:r>
                           </w:p>
                         </w:tc>
@@ -1314,7 +1554,7 @@
                         <w:trPr/>
                         <w:tc>
                           <w:tcPr>
-                            <w:tcW w:w="2406" w:type="dxa"/>
+                            <w:tcW w:w="1488" w:type="dxa"/>
                             <w:tcBorders>
                               <w:top w:val="single" w:sz="4" w:space="0" w:color="00000A"/>
                               <w:left w:val="single" w:sz="4" w:space="0" w:color="00000A"/>
@@ -1325,7 +1565,7 @@
                             </w:tcBorders>
                             <w:shd w:fill="auto" w:val="clear"/>
                             <w:tcMar>
-                              <w:left w:w="38" w:type="dxa"/>
+                              <w:left w:w="33" w:type="dxa"/>
                             </w:tcMar>
                           </w:tcPr>
                           <w:p>
@@ -1363,7 +1603,7 @@
                         </w:tc>
                         <w:tc>
                           <w:tcPr>
-                            <w:tcW w:w="1957" w:type="dxa"/>
+                            <w:tcW w:w="1488" w:type="dxa"/>
                             <w:tcBorders>
                               <w:top w:val="single" w:sz="4" w:space="0" w:color="00000A"/>
                               <w:left w:val="single" w:sz="4" w:space="0" w:color="00000A"/>
@@ -1374,7 +1614,7 @@
                             </w:tcBorders>
                             <w:shd w:fill="auto" w:val="clear"/>
                             <w:tcMar>
-                              <w:left w:w="38" w:type="dxa"/>
+                              <w:left w:w="33" w:type="dxa"/>
                             </w:tcMar>
                           </w:tcPr>
                           <w:p>
@@ -1387,13 +1627,19 @@
                               <w:rPr>
                                 <w:color w:val="00000A"/>
                               </w:rPr>
-                              <w:t>7 semanas</w:t>
+                              <w:t xml:space="preserve">8 </w:t>
+                            </w:r>
+                            <w:r>
+                              <w:rPr>
+                                <w:color w:val="00000A"/>
+                              </w:rPr>
+                              <w:t>semanas</w:t>
                             </w:r>
                           </w:p>
                         </w:tc>
                         <w:tc>
                           <w:tcPr>
-                            <w:tcW w:w="1823" w:type="dxa"/>
+                            <w:tcW w:w="1488" w:type="dxa"/>
                             <w:tcBorders>
                               <w:top w:val="single" w:sz="4" w:space="0" w:color="00000A"/>
                               <w:left w:val="single" w:sz="4" w:space="0" w:color="00000A"/>
@@ -1404,7 +1650,7 @@
                             </w:tcBorders>
                             <w:shd w:fill="auto" w:val="clear"/>
                             <w:tcMar>
-                              <w:left w:w="38" w:type="dxa"/>
+                              <w:left w:w="33" w:type="dxa"/>
                             </w:tcMar>
                           </w:tcPr>
                           <w:p>
@@ -1417,13 +1663,19 @@
                               <w:rPr>
                                 <w:color w:val="00000A"/>
                               </w:rPr>
-                              <w:t>12 semanas</w:t>
+                              <w:t>10</w:t>
+                            </w:r>
+                            <w:r>
+                              <w:rPr>
+                                <w:color w:val="00000A"/>
+                              </w:rPr>
+                              <w:t xml:space="preserve"> semanas</w:t>
                             </w:r>
                           </w:p>
                         </w:tc>
                         <w:tc>
                           <w:tcPr>
-                            <w:tcW w:w="1372" w:type="dxa"/>
+                            <w:tcW w:w="1488" w:type="dxa"/>
                             <w:tcBorders>
                               <w:top w:val="single" w:sz="4" w:space="0" w:color="00000A"/>
                               <w:left w:val="single" w:sz="4" w:space="0" w:color="00000A"/>
@@ -1434,7 +1686,7 @@
                             </w:tcBorders>
                             <w:shd w:fill="auto" w:val="clear"/>
                             <w:tcMar>
-                              <w:left w:w="38" w:type="dxa"/>
+                              <w:left w:w="33" w:type="dxa"/>
                             </w:tcMar>
                           </w:tcPr>
                           <w:p>
@@ -1445,13 +1697,47 @@
                             </w:pPr>
                             <w:r>
                               <w:rPr/>
-                              <w:t>9 semanas</w:t>
+                              <w:t>4</w:t>
+                            </w:r>
+                            <w:r>
+                              <w:rPr/>
+                              <w:t xml:space="preserve"> semanas</w:t>
                             </w:r>
                           </w:p>
                         </w:tc>
                         <w:tc>
                           <w:tcPr>
-                            <w:tcW w:w="1373" w:type="dxa"/>
+                            <w:tcW w:w="1488" w:type="dxa"/>
+                            <w:tcBorders>
+                              <w:top w:val="single" w:sz="4" w:space="0" w:color="00000A"/>
+                              <w:left w:val="single" w:sz="4" w:space="0" w:color="00000A"/>
+                              <w:bottom w:val="single" w:sz="4" w:space="0" w:color="00000A"/>
+                              <w:insideH w:val="single" w:sz="4" w:space="0" w:color="00000A"/>
+                            </w:tcBorders>
+                            <w:shd w:fill="auto" w:val="clear"/>
+                            <w:tcMar>
+                              <w:left w:w="33" w:type="dxa"/>
+                            </w:tcMar>
+                          </w:tcPr>
+                          <w:p>
+                            <w:pPr>
+                              <w:pStyle w:val="Normal"/>
+                              <w:jc w:val="center"/>
+                              <w:rPr/>
+                            </w:pPr>
+                            <w:r>
+                              <w:rPr/>
+                              <w:t>10</w:t>
+                            </w:r>
+                            <w:r>
+                              <w:rPr/>
+                              <w:t xml:space="preserve"> semanas</w:t>
+                            </w:r>
+                          </w:p>
+                        </w:tc>
+                        <w:tc>
+                          <w:tcPr>
+                            <w:tcW w:w="1488" w:type="dxa"/>
                             <w:tcBorders>
                               <w:top w:val="single" w:sz="4" w:space="0" w:color="00000A"/>
                               <w:left w:val="single" w:sz="4" w:space="0" w:color="00000A"/>
@@ -1462,7 +1748,7 @@
                             </w:tcBorders>
                             <w:shd w:fill="auto" w:val="clear"/>
                             <w:tcMar>
-                              <w:left w:w="38" w:type="dxa"/>
+                              <w:left w:w="33" w:type="dxa"/>
                             </w:tcMar>
                           </w:tcPr>
                           <w:p>
@@ -1473,7 +1759,7 @@
                             </w:pPr>
                             <w:r>
                               <w:rPr/>
-                              <w:t>10 semanas</w:t>
+                              <w:t>6 semanas</w:t>
                             </w:r>
                           </w:p>
                         </w:tc>
@@ -1482,7 +1768,7 @@
                         <w:trPr/>
                         <w:tc>
                           <w:tcPr>
-                            <w:tcW w:w="2406" w:type="dxa"/>
+                            <w:tcW w:w="1488" w:type="dxa"/>
                             <w:tcBorders>
                               <w:top w:val="single" w:sz="4" w:space="0" w:color="00000A"/>
                               <w:left w:val="single" w:sz="4" w:space="0" w:color="00000A"/>
@@ -1493,7 +1779,7 @@
                             </w:tcBorders>
                             <w:shd w:fill="auto" w:val="clear"/>
                             <w:tcMar>
-                              <w:left w:w="38" w:type="dxa"/>
+                              <w:left w:w="33" w:type="dxa"/>
                             </w:tcMar>
                           </w:tcPr>
                           <w:p>
@@ -1504,8 +1790,8 @@
                                 <w:color w:val="00000A"/>
                               </w:rPr>
                             </w:pPr>
-                            <w:bookmarkStart w:id="4" w:name="__UnoMark__83_1417574343"/>
-                            <w:bookmarkEnd w:id="4"/>
+                            <w:bookmarkStart w:id="6" w:name="__UnoMark__83_1417574343"/>
+                            <w:bookmarkEnd w:id="6"/>
                             <w:r>
                               <w:rPr>
                                 <w:b/>
@@ -1524,9 +1810,9 @@
                                 <w:color w:val="00000A"/>
                               </w:rPr>
                             </w:pPr>
-                            <w:bookmarkStart w:id="5" w:name="__UnoMark__84_1417574343"/>
-                            <w:bookmarkStart w:id="6" w:name="__UnoMark__84_1417574343"/>
-                            <w:bookmarkEnd w:id="6"/>
+                            <w:bookmarkStart w:id="7" w:name="__UnoMark__84_1417574343"/>
+                            <w:bookmarkStart w:id="8" w:name="__UnoMark__84_1417574343"/>
+                            <w:bookmarkEnd w:id="8"/>
                             <w:r>
                               <w:rPr>
                                 <w:b/>
@@ -1537,7 +1823,7 @@
                         </w:tc>
                         <w:tc>
                           <w:tcPr>
-                            <w:tcW w:w="1957" w:type="dxa"/>
+                            <w:tcW w:w="1488" w:type="dxa"/>
                             <w:tcBorders>
                               <w:top w:val="single" w:sz="4" w:space="0" w:color="00000A"/>
                               <w:left w:val="single" w:sz="4" w:space="0" w:color="00000A"/>
@@ -1548,7 +1834,7 @@
                             </w:tcBorders>
                             <w:shd w:fill="auto" w:val="clear"/>
                             <w:tcMar>
-                              <w:left w:w="38" w:type="dxa"/>
+                              <w:left w:w="33" w:type="dxa"/>
                             </w:tcMar>
                           </w:tcPr>
                           <w:p>
@@ -1567,7 +1853,7 @@
                         </w:tc>
                         <w:tc>
                           <w:tcPr>
-                            <w:tcW w:w="1823" w:type="dxa"/>
+                            <w:tcW w:w="1488" w:type="dxa"/>
                             <w:tcBorders>
                               <w:top w:val="single" w:sz="4" w:space="0" w:color="00000A"/>
                               <w:left w:val="single" w:sz="4" w:space="0" w:color="00000A"/>
@@ -1578,7 +1864,7 @@
                             </w:tcBorders>
                             <w:shd w:fill="auto" w:val="clear"/>
                             <w:tcMar>
-                              <w:left w:w="38" w:type="dxa"/>
+                              <w:left w:w="33" w:type="dxa"/>
                             </w:tcMar>
                           </w:tcPr>
                           <w:p>
@@ -1597,7 +1883,7 @@
                         </w:tc>
                         <w:tc>
                           <w:tcPr>
-                            <w:tcW w:w="1372" w:type="dxa"/>
+                            <w:tcW w:w="1488" w:type="dxa"/>
                             <w:tcBorders>
                               <w:top w:val="single" w:sz="4" w:space="0" w:color="00000A"/>
                               <w:left w:val="single" w:sz="4" w:space="0" w:color="00000A"/>
@@ -1608,7 +1894,7 @@
                             </w:tcBorders>
                             <w:shd w:fill="auto" w:val="clear"/>
                             <w:tcMar>
-                              <w:left w:w="38" w:type="dxa"/>
+                              <w:left w:w="33" w:type="dxa"/>
                             </w:tcMar>
                           </w:tcPr>
                           <w:p>
@@ -1625,7 +1911,41 @@
                         </w:tc>
                         <w:tc>
                           <w:tcPr>
-                            <w:tcW w:w="1373" w:type="dxa"/>
+                            <w:tcW w:w="1488" w:type="dxa"/>
+                            <w:tcBorders>
+                              <w:top w:val="single" w:sz="4" w:space="0" w:color="00000A"/>
+                              <w:left w:val="single" w:sz="4" w:space="0" w:color="00000A"/>
+                              <w:bottom w:val="single" w:sz="4" w:space="0" w:color="00000A"/>
+                              <w:insideH w:val="single" w:sz="4" w:space="0" w:color="00000A"/>
+                            </w:tcBorders>
+                            <w:shd w:fill="auto" w:val="clear"/>
+                            <w:tcMar>
+                              <w:left w:w="33" w:type="dxa"/>
+                            </w:tcMar>
+                          </w:tcPr>
+                          <w:p>
+                            <w:pPr>
+                              <w:pStyle w:val="Normal"/>
+                              <w:jc w:val="center"/>
+                              <w:rPr/>
+                            </w:pPr>
+                            <w:r>
+                              <w:rPr/>
+                              <w:t xml:space="preserve">29 </w:t>
+                            </w:r>
+                            <w:r>
+                              <w:rPr/>
+                              <w:t xml:space="preserve">- </w:t>
+                            </w:r>
+                            <w:r>
+                              <w:rPr/>
+                              <w:t>Agosto</w:t>
+                            </w:r>
+                          </w:p>
+                        </w:tc>
+                        <w:tc>
+                          <w:tcPr>
+                            <w:tcW w:w="1488" w:type="dxa"/>
                             <w:tcBorders>
                               <w:top w:val="single" w:sz="4" w:space="0" w:color="00000A"/>
                               <w:left w:val="single" w:sz="4" w:space="0" w:color="00000A"/>
@@ -1636,7 +1956,7 @@
                             </w:tcBorders>
                             <w:shd w:fill="auto" w:val="clear"/>
                             <w:tcMar>
-                              <w:left w:w="38" w:type="dxa"/>
+                              <w:left w:w="33" w:type="dxa"/>
                             </w:tcMar>
                           </w:tcPr>
                           <w:p>
@@ -1647,7 +1967,7 @@
                             </w:pPr>
                             <w:r>
                               <w:rPr/>
-                              <w:t>3- Octubre</w:t>
+                              <w:t>1- Noviembre</w:t>
                             </w:r>
                           </w:p>
                         </w:tc>
@@ -1656,10 +1976,14 @@
                     <w:p>
                       <w:pPr>
                         <w:pStyle w:val="Contenidodelmarco"/>
-                        <w:rPr/>
+                        <w:rPr>
+                          <w:color w:val="000000"/>
+                        </w:rPr>
                       </w:pPr>
                       <w:r>
-                        <w:rPr/>
+                        <w:rPr>
+                          <w:color w:val="000000"/>
+                        </w:rPr>
                       </w:r>
                     </w:p>
                   </w:txbxContent>
@@ -2530,67 +2854,10 @@
       <w:szCs w:val="24"/>
     </w:rPr>
   </w:style>
-  <w:style w:type="paragraph" w:styleId="Heading">
-    <w:name w:val="Heading"/>
-    <w:basedOn w:val="Normal"/>
-    <w:next w:val="TextBody"/>
-    <w:qFormat/>
-    <w:pPr>
-      <w:keepNext/>
-      <w:spacing w:before="240" w:after="120"/>
-    </w:pPr>
-    <w:rPr>
-      <w:rFonts w:ascii="Liberation Sans" w:hAnsi="Liberation Sans" w:eastAsia="Droid Sans Fallback" w:cs="FreeSans"/>
-      <w:sz w:val="28"/>
-      <w:szCs w:val="28"/>
-    </w:rPr>
-  </w:style>
-  <w:style w:type="paragraph" w:styleId="TextBody">
-    <w:name w:val="Text Body"/>
-    <w:basedOn w:val="Normal"/>
-    <w:pPr>
-      <w:spacing w:lineRule="auto" w:line="288" w:before="0" w:after="140"/>
-    </w:pPr>
-    <w:rPr/>
-  </w:style>
-  <w:style w:type="paragraph" w:styleId="List">
-    <w:name w:val="List"/>
-    <w:basedOn w:val="TextBody"/>
-    <w:pPr/>
-    <w:rPr>
-      <w:rFonts w:cs="FreeSans"/>
-    </w:rPr>
-  </w:style>
-  <w:style w:type="paragraph" w:styleId="Caption">
-    <w:name w:val="Caption"/>
-    <w:basedOn w:val="Normal"/>
-    <w:qFormat/>
-    <w:pPr>
-      <w:suppressLineNumbers/>
-      <w:spacing w:before="120" w:after="120"/>
-    </w:pPr>
-    <w:rPr>
-      <w:rFonts w:cs="FreeSans"/>
-      <w:i/>
-      <w:iCs/>
-      <w:sz w:val="24"/>
-      <w:szCs w:val="24"/>
-    </w:rPr>
-  </w:style>
-  <w:style w:type="paragraph" w:styleId="Index">
-    <w:name w:val="Index"/>
-    <w:basedOn w:val="Normal"/>
-    <w:qFormat/>
-    <w:pPr>
-      <w:suppressLineNumbers/>
-    </w:pPr>
-    <w:rPr>
-      <w:rFonts w:cs="FreeSans"/>
-    </w:rPr>
-  </w:style>
   <w:style w:type="paragraph" w:styleId="Encabezado">
     <w:name w:val="Encabezado"/>
     <w:basedOn w:val="Normal"/>
+    <w:next w:val="Cuerpodetexto"/>
     <w:qFormat/>
     <w:pPr>
       <w:keepNext/>
@@ -2647,6 +2914,15 @@
       <w:rFonts w:cs="FreeSans"/>
     </w:rPr>
   </w:style>
+  <w:style w:type="paragraph" w:styleId="TextBody">
+    <w:name w:val="Text Body"/>
+    <w:basedOn w:val="Normal"/>
+    <w:qFormat/>
+    <w:pPr>
+      <w:spacing w:lineRule="auto" w:line="288" w:before="0" w:after="140"/>
+    </w:pPr>
+    <w:rPr/>
+  </w:style>
   <w:style w:type="paragraph" w:styleId="Encabezamiento">
     <w:name w:val="Encabezamiento"/>
     <w:basedOn w:val="Normal"/>
@@ -2654,12 +2930,7 @@
     <w:unhideWhenUsed/>
     <w:qFormat/>
     <w:rsid w:val="00bf5489"/>
-    <w:pPr>
-      <w:tabs>
-        <w:tab w:val="center" w:pos="4419" w:leader="none"/>
-        <w:tab w:val="right" w:pos="8838" w:leader="none"/>
-      </w:tabs>
-    </w:pPr>
+    <w:pPr/>
     <w:rPr/>
   </w:style>
   <w:style w:type="paragraph" w:styleId="Piedepgina">
@@ -2703,12 +2974,6 @@
     <w:name w:val="Frame Contents"/>
     <w:basedOn w:val="Normal"/>
     <w:qFormat/>
-    <w:pPr/>
-    <w:rPr/>
-  </w:style>
-  <w:style w:type="paragraph" w:styleId="Header">
-    <w:name w:val="Header"/>
-    <w:basedOn w:val="Normal"/>
     <w:pPr/>
     <w:rPr/>
   </w:style>
